--- a/Requisitos.docx
+++ b/Requisitos.docx
@@ -1,6 +1,6 @@
 
 <file path=word/document.xml><?xml version="1.0" encoding="utf-8"?>
-<w:document xmlns:wpc="http://schemas.microsoft.com/office/word/2010/wordprocessingCanvas" xmlns:cx="http://schemas.microsoft.com/office/drawing/2014/chartex" xmlns:cx1="http://schemas.microsoft.com/office/drawing/2015/9/8/chartex" xmlns:cx2="http://schemas.microsoft.com/office/drawing/2015/10/21/chartex" xmlns:cx3="http://schemas.microsoft.com/office/drawing/2016/5/9/chartex" xmlns:cx4="http://schemas.microsoft.com/office/drawing/2016/5/10/chartex" xmlns:cx5="http://schemas.microsoft.com/office/drawing/2016/5/11/chartex" xmlns:cx6="http://schemas.microsoft.com/office/drawing/2016/5/12/chartex" xmlns:cx7="http://schemas.microsoft.com/office/drawing/2016/5/13/chartex" xmlns:cx8="http://schemas.microsoft.com/office/drawing/2016/5/14/chartex" xmlns:mc="http://schemas.openxmlformats.org/markup-compatibility/2006" xmlns:aink="http://schemas.microsoft.com/office/drawing/2016/ink" xmlns:am3d="http://schemas.microsoft.com/office/drawing/2017/model3d" xmlns:o="urn:schemas-microsoft-com:office:office" xmlns:r="http://schemas.openxmlformats.org/officeDocument/2006/relationships" xmlns:m="http://schemas.openxmlformats.org/officeDocument/2006/math" xmlns:v="urn:schemas-microsoft-com:vml" xmlns:wp14="http://schemas.microsoft.com/office/word/2010/wordprocessingDrawing" xmlns:wp="http://schemas.openxmlformats.org/drawingml/2006/wordprocessingDrawing" xmlns:w10="urn:schemas-microsoft-com:office:word" xmlns:w="http://schemas.openxmlformats.org/wordprocessingml/2006/main" xmlns:w14="http://schemas.microsoft.com/office/word/2010/wordml" xmlns:w15="http://schemas.microsoft.com/office/word/2012/wordml" xmlns:w16cex="http://schemas.microsoft.com/office/word/2018/wordml/cex" xmlns:w16cid="http://schemas.microsoft.com/office/word/2016/wordml/cid" xmlns:w16="http://schemas.microsoft.com/office/word/2018/wordml" xmlns:w16se="http://schemas.microsoft.com/office/word/2015/wordml/symex" xmlns:wpg="http://schemas.microsoft.com/office/word/2010/wordprocessingGroup" xmlns:wpi="http://schemas.microsoft.com/office/word/2010/wordprocessingInk" xmlns:wne="http://schemas.microsoft.com/office/word/2006/wordml" xmlns:wps="http://schemas.microsoft.com/office/word/2010/wordprocessingShape" mc:Ignorable="w14 w15 w16se w16cid w16 w16cex wp14">
+<w:document xmlns:wpc="http://schemas.microsoft.com/office/word/2010/wordprocessingCanvas" xmlns:cx="http://schemas.microsoft.com/office/drawing/2014/chartex" xmlns:cx1="http://schemas.microsoft.com/office/drawing/2015/9/8/chartex" xmlns:cx2="http://schemas.microsoft.com/office/drawing/2015/10/21/chartex" xmlns:cx3="http://schemas.microsoft.com/office/drawing/2016/5/9/chartex" xmlns:cx4="http://schemas.microsoft.com/office/drawing/2016/5/10/chartex" xmlns:cx5="http://schemas.microsoft.com/office/drawing/2016/5/11/chartex" xmlns:cx6="http://schemas.microsoft.com/office/drawing/2016/5/12/chartex" xmlns:cx7="http://schemas.microsoft.com/office/drawing/2016/5/13/chartex" xmlns:cx8="http://schemas.microsoft.com/office/drawing/2016/5/14/chartex" xmlns:mc="http://schemas.openxmlformats.org/markup-compatibility/2006" xmlns:aink="http://schemas.microsoft.com/office/drawing/2016/ink" xmlns:am3d="http://schemas.microsoft.com/office/drawing/2017/model3d" xmlns:o="urn:schemas-microsoft-com:office:office" xmlns:r="http://schemas.openxmlformats.org/officeDocument/2006/relationships" xmlns:m="http://schemas.openxmlformats.org/officeDocument/2006/math" xmlns:v="urn:schemas-microsoft-com:vml" xmlns:wp14="http://schemas.microsoft.com/office/word/2010/wordprocessingDrawing" xmlns:wp="http://schemas.openxmlformats.org/drawingml/2006/wordprocessingDrawing" xmlns:w10="urn:schemas-microsoft-com:office:word" xmlns:w="http://schemas.openxmlformats.org/wordprocessingml/2006/main" xmlns:w14="http://schemas.microsoft.com/office/word/2010/wordml" xmlns:w15="http://schemas.microsoft.com/office/word/2012/wordml" xmlns:w16cid="http://schemas.microsoft.com/office/word/2016/wordml/cid" xmlns:w16se="http://schemas.microsoft.com/office/word/2015/wordml/symex" xmlns:wpg="http://schemas.microsoft.com/office/word/2010/wordprocessingGroup" xmlns:wpi="http://schemas.microsoft.com/office/word/2010/wordprocessingInk" xmlns:wne="http://schemas.microsoft.com/office/word/2006/wordml" xmlns:wps="http://schemas.microsoft.com/office/word/2010/wordprocessingShape" mc:Ignorable="w14 w15 w16se w16cid wp14">
   <w:body>
     <w:p>
       <w:pPr>
@@ -161,7 +161,21 @@
               <w:rPr>
                 <w:rStyle w:val="DocumentDate"/>
               </w:rPr>
-              <w:t>Date: mayo 16, 2020</w:t>
+              <w:t xml:space="preserve">Date: </w:t>
+            </w:r>
+            <w:proofErr w:type="spellStart"/>
+            <w:r>
+              <w:rPr>
+                <w:rStyle w:val="DocumentDate"/>
+              </w:rPr>
+              <w:t>mayo</w:t>
+            </w:r>
+            <w:proofErr w:type="spellEnd"/>
+            <w:r>
+              <w:rPr>
+                <w:rStyle w:val="DocumentDate"/>
+              </w:rPr>
+              <w:t xml:space="preserve"> 16, 2020</w:t>
             </w:r>
           </w:p>
         </w:tc>
@@ -322,7 +336,25 @@
                 <w:bCs/>
                 <w:color w:val="FFFFFF"/>
               </w:rPr>
-              <w:t>Reason For Changes</w:t>
+              <w:t xml:space="preserve">Reason </w:t>
+            </w:r>
+            <w:proofErr w:type="gramStart"/>
+            <w:r>
+              <w:rPr>
+                <w:b/>
+                <w:bCs/>
+                <w:color w:val="FFFFFF"/>
+              </w:rPr>
+              <w:t>For</w:t>
+            </w:r>
+            <w:proofErr w:type="gramEnd"/>
+            <w:r>
+              <w:rPr>
+                <w:b/>
+                <w:bCs/>
+                <w:color w:val="FFFFFF"/>
+              </w:rPr>
+              <w:t xml:space="preserve"> Changes</w:t>
             </w:r>
           </w:p>
         </w:tc>
@@ -802,6 +834,7 @@
           <w:lang w:val="es-ES"/>
         </w:rPr>
       </w:pPr>
+      <w:proofErr w:type="spellStart"/>
       <w:r>
         <w:rPr>
           <w:lang w:val="es-ES"/>
@@ -809,6 +842,7 @@
         <w:lastRenderedPageBreak/>
         <w:t>Introduction</w:t>
       </w:r>
+      <w:proofErr w:type="spellEnd"/>
     </w:p>
     <w:p>
       <w:pPr>
@@ -817,12 +851,14 @@
           <w:lang w:val="es-ES"/>
         </w:rPr>
       </w:pPr>
+      <w:proofErr w:type="spellStart"/>
       <w:r>
         <w:rPr>
           <w:lang w:val="es-ES"/>
         </w:rPr>
         <w:t>Purpose</w:t>
       </w:r>
+      <w:proofErr w:type="spellEnd"/>
     </w:p>
     <w:p>
       <w:pPr>
@@ -859,7 +895,29 @@
           <w:szCs w:val="22"/>
           <w:lang w:val="es-ES"/>
         </w:rPr>
-        <w:t>evitar ser estafados por paginas maliciosas de compras online, en las que todos hemos podido tener dudas si comprar o no por su aparente poca fiabilidad, nuestro proyecto pondrá en contacto a usuarios o realizaran ellos posts para avisar o valorar sobre estas paginas.</w:t>
+        <w:t xml:space="preserve">evitar ser estafados por paginas maliciosas de compras online, en las que todos hemos podido tener dudas si comprar o no por su aparente poca fiabilidad, nuestro proyecto pondrá en contacto a usuarios o realizaran ellos posts para avisar o valorar sobre estas </w:t>
+      </w:r>
+      <w:proofErr w:type="spellStart"/>
+      <w:r>
+        <w:rPr>
+          <w:rFonts w:ascii="Helvetica" w:hAnsi="Helvetica" w:cs="Helvetica"/>
+          <w:color w:val="000000"/>
+          <w:sz w:val="22"/>
+          <w:szCs w:val="22"/>
+          <w:lang w:val="es-ES"/>
+        </w:rPr>
+        <w:t>paginas</w:t>
+      </w:r>
+      <w:proofErr w:type="spellEnd"/>
+      <w:r>
+        <w:rPr>
+          <w:rFonts w:ascii="Helvetica" w:hAnsi="Helvetica" w:cs="Helvetica"/>
+          <w:color w:val="000000"/>
+          <w:sz w:val="22"/>
+          <w:szCs w:val="22"/>
+          <w:lang w:val="es-ES"/>
+        </w:rPr>
+        <w:t>.</w:t>
       </w:r>
     </w:p>
     <w:p>
@@ -869,12 +927,14 @@
           <w:lang w:val="es-ES"/>
         </w:rPr>
       </w:pPr>
+      <w:proofErr w:type="spellStart"/>
       <w:r>
         <w:rPr>
           <w:lang w:val="es-ES"/>
         </w:rPr>
         <w:t>Scope</w:t>
       </w:r>
+      <w:proofErr w:type="spellEnd"/>
     </w:p>
     <w:p>
       <w:pPr>
@@ -924,12 +984,14 @@
           <w:lang w:val="es-ES"/>
         </w:rPr>
       </w:pPr>
+      <w:proofErr w:type="spellStart"/>
       <w:r>
         <w:rPr>
           <w:lang w:val="es-ES"/>
         </w:rPr>
         <w:t>Overview</w:t>
       </w:r>
+      <w:proofErr w:type="spellEnd"/>
     </w:p>
     <w:p>
       <w:pPr>
@@ -958,8 +1020,20 @@
           <w:szCs w:val="22"/>
           <w:lang w:val="es-ES"/>
         </w:rPr>
-        <w:t>Buscamos acabar con las estafas de compras online creando una comunidad sana que se ayuden unos a otros por medio de sus experiencias, buscando así acabar con esas estafas que todos han podido vivir alguna vez por medio de internet, ya que estamos totalmente expuestos a este tipo de cosas. Por lo tanto nuestro proyecto a parte de dar valor a esas páginas que son geniales, también se encarga de denunciar y reportar todas aquellas páginas que solo buscan hacer el mal, todo ello gracias a los usuarios y al cuerpo técnico de moderadores..</w:t>
-      </w:r>
+        <w:t xml:space="preserve">Buscamos acabar con las estafas de compras online creando una comunidad sana que se ayuden unos a otros por medio de sus experiencias, buscando así acabar con esas estafas que todos han podido vivir alguna vez por medio de internet, ya que estamos totalmente expuestos a este tipo de cosas. Por lo tanto nuestro proyecto a parte de dar valor a esas páginas que son geniales, también se encarga de denunciar y reportar todas aquellas páginas que solo buscan hacer el mal, todo ello gracias a los usuarios y al cuerpo técnico de </w:t>
+      </w:r>
+      <w:proofErr w:type="gramStart"/>
+      <w:r>
+        <w:rPr>
+          <w:rFonts w:ascii="Helvetica" w:hAnsi="Helvetica" w:cs="Helvetica"/>
+          <w:color w:val="000000"/>
+          <w:sz w:val="22"/>
+          <w:szCs w:val="22"/>
+          <w:lang w:val="es-ES"/>
+        </w:rPr>
+        <w:t>moderadores..</w:t>
+      </w:r>
+      <w:proofErr w:type="gramEnd"/>
     </w:p>
     <w:p>
       <w:pPr>
@@ -1006,7 +1080,23 @@
         <w:rPr>
           <w:lang w:val="es-ES"/>
         </w:rPr>
-        <w:t xml:space="preserve">1 RF.El sistema debe proveer autenticación de la identidad del usuario  </w:t>
+        <w:t xml:space="preserve">1 </w:t>
+      </w:r>
+      <w:proofErr w:type="spellStart"/>
+      <w:proofErr w:type="gramStart"/>
+      <w:r>
+        <w:rPr>
+          <w:lang w:val="es-ES"/>
+        </w:rPr>
+        <w:t>RF.El</w:t>
+      </w:r>
+      <w:proofErr w:type="spellEnd"/>
+      <w:proofErr w:type="gramEnd"/>
+      <w:r>
+        <w:rPr>
+          <w:lang w:val="es-ES"/>
+        </w:rPr>
+        <w:t xml:space="preserve"> sistema debe proveer autenticación de la identidad del usuario  </w:t>
       </w:r>
       <w:bookmarkEnd w:id="2"/>
     </w:p>
@@ -1035,7 +1125,21 @@
         <w:rPr>
           <w:lang w:val="es-ES"/>
         </w:rPr>
-        <w:t>1.1 RNF.Privacidad de los datos del usuario</w:t>
+        <w:t xml:space="preserve">1.1 </w:t>
+      </w:r>
+      <w:proofErr w:type="spellStart"/>
+      <w:r>
+        <w:rPr>
+          <w:lang w:val="es-ES"/>
+        </w:rPr>
+        <w:t>RNF.Privacidad</w:t>
+      </w:r>
+      <w:proofErr w:type="spellEnd"/>
+      <w:r>
+        <w:rPr>
+          <w:lang w:val="es-ES"/>
+        </w:rPr>
+        <w:t xml:space="preserve"> de los datos del usuario</w:t>
       </w:r>
       <w:bookmarkEnd w:id="3"/>
     </w:p>
@@ -1067,18 +1171,38 @@
         <w:t>2 RF. Se debe proporcionar un ranking de los usuarios que más han aportado</w:t>
       </w:r>
       <w:bookmarkEnd w:id="4"/>
-    </w:p>
-    <w:p>
-      <w:pPr>
-        <w:rPr>
-          <w:lang w:val="es-ES"/>
-        </w:rPr>
-      </w:pPr>
-      <w:r>
-        <w:rPr>
-          <w:lang w:val="es-ES"/>
-        </w:rPr>
-        <w:t>Se proporcionara esta especie de ranking en el que el usuario recibirá recompensas por la ayuda proporcionada</w:t>
+      <w:r>
+        <w:rPr>
+          <w:lang w:val="es-ES"/>
+        </w:rPr>
+        <w:t xml:space="preserve"> en la pagina </w:t>
+      </w:r>
+    </w:p>
+    <w:p>
+      <w:pPr>
+        <w:rPr>
+          <w:lang w:val="es-ES"/>
+        </w:rPr>
+      </w:pPr>
+      <w:r>
+        <w:rPr>
+          <w:lang w:val="es-ES"/>
+        </w:rPr>
+        <w:t xml:space="preserve">Se </w:t>
+      </w:r>
+      <w:proofErr w:type="gramStart"/>
+      <w:r>
+        <w:rPr>
+          <w:lang w:val="es-ES"/>
+        </w:rPr>
+        <w:t>proporcionara</w:t>
+      </w:r>
+      <w:proofErr w:type="gramEnd"/>
+      <w:r>
+        <w:rPr>
+          <w:lang w:val="es-ES"/>
+        </w:rPr>
+        <w:t xml:space="preserve"> esta especie de ranking en el que el usuario recibirá recompensas por la ayuda proporcionada</w:t>
       </w:r>
     </w:p>
     <w:p>
@@ -1093,7 +1217,21 @@
         <w:rPr>
           <w:lang w:val="es-ES"/>
         </w:rPr>
-        <w:t>4 RF. Se debe proporcionar  información necesaria para ver si es fiable lo que el usuario aporta</w:t>
+        <w:t xml:space="preserve">4 RF. Se debe </w:t>
+      </w:r>
+      <w:proofErr w:type="gramStart"/>
+      <w:r>
+        <w:rPr>
+          <w:lang w:val="es-ES"/>
+        </w:rPr>
+        <w:t>proporcionar  información</w:t>
+      </w:r>
+      <w:proofErr w:type="gramEnd"/>
+      <w:r>
+        <w:rPr>
+          <w:lang w:val="es-ES"/>
+        </w:rPr>
+        <w:t xml:space="preserve"> necesaria para ver si es fiable lo que el usuario aporta</w:t>
       </w:r>
       <w:bookmarkEnd w:id="5"/>
     </w:p>
@@ -1107,7 +1245,19 @@
         <w:rPr>
           <w:lang w:val="es-ES"/>
         </w:rPr>
-        <w:t>El usuario debe aportar mediante fotos, el estado en el que el producto fue entregado y muchas cosas más que puedan verificar que es verdad lo que el usuario está aportando.</w:t>
+        <w:t>El usuario debe aportar</w:t>
+      </w:r>
+      <w:r>
+        <w:rPr>
+          <w:lang w:val="es-ES"/>
+        </w:rPr>
+        <w:t xml:space="preserve"> </w:t>
+      </w:r>
+      <w:r>
+        <w:rPr>
+          <w:lang w:val="es-ES"/>
+        </w:rPr>
+        <w:t>el estado en el que el producto fue entregado y muchas cosas más que puedan verificar que es verdad lo que el usuario está aportando.</w:t>
       </w:r>
     </w:p>
     <w:p>
@@ -1122,7 +1272,21 @@
         <w:rPr>
           <w:lang w:val="es-ES"/>
         </w:rPr>
-        <w:t>4.1 RF.RF. El sistema  debe eliminar las aportaciones falsas</w:t>
+        <w:t xml:space="preserve">4.1 RF.RF. El </w:t>
+      </w:r>
+      <w:proofErr w:type="gramStart"/>
+      <w:r>
+        <w:rPr>
+          <w:lang w:val="es-ES"/>
+        </w:rPr>
+        <w:t>sistema  debe</w:t>
+      </w:r>
+      <w:proofErr w:type="gramEnd"/>
+      <w:r>
+        <w:rPr>
+          <w:lang w:val="es-ES"/>
+        </w:rPr>
+        <w:t xml:space="preserve"> eliminar las aportaciones falsas</w:t>
       </w:r>
       <w:bookmarkEnd w:id="6"/>
     </w:p>
@@ -1165,7 +1329,21 @@
         <w:rPr>
           <w:lang w:val="es-ES"/>
         </w:rPr>
-        <w:t>El código se intentará hacer lo más eficiente posible para optimizar la aplicación y  hacer fácil de usar</w:t>
+        <w:t xml:space="preserve">El código se intentará hacer lo más eficiente posible para optimizar la aplicación </w:t>
+      </w:r>
+      <w:proofErr w:type="gramStart"/>
+      <w:r>
+        <w:rPr>
+          <w:lang w:val="es-ES"/>
+        </w:rPr>
+        <w:t>y  hacer</w:t>
+      </w:r>
+      <w:proofErr w:type="gramEnd"/>
+      <w:r>
+        <w:rPr>
+          <w:lang w:val="es-ES"/>
+        </w:rPr>
+        <w:t xml:space="preserve"> fácil de usar</w:t>
       </w:r>
     </w:p>
     <w:p>
@@ -1212,7 +1390,35 @@
         <w:rPr>
           <w:lang w:val="es-ES"/>
         </w:rPr>
-        <w:t>8 RF.Rankig de las tiendas más fiables</w:t>
+        <w:t xml:space="preserve">8 </w:t>
+      </w:r>
+      <w:proofErr w:type="spellStart"/>
+      <w:proofErr w:type="gramStart"/>
+      <w:r>
+        <w:rPr>
+          <w:lang w:val="es-ES"/>
+        </w:rPr>
+        <w:t>RF.Ranki</w:t>
+      </w:r>
+      <w:r>
+        <w:rPr>
+          <w:lang w:val="es-ES"/>
+        </w:rPr>
+        <w:t>n</w:t>
+      </w:r>
+      <w:r>
+        <w:rPr>
+          <w:lang w:val="es-ES"/>
+        </w:rPr>
+        <w:t>g</w:t>
+      </w:r>
+      <w:proofErr w:type="spellEnd"/>
+      <w:proofErr w:type="gramEnd"/>
+      <w:r>
+        <w:rPr>
+          <w:lang w:val="es-ES"/>
+        </w:rPr>
+        <w:t xml:space="preserve"> de las tiendas más fiables</w:t>
       </w:r>
       <w:bookmarkEnd w:id="10"/>
     </w:p>
@@ -1226,19 +1432,35 @@
         <w:rPr>
           <w:lang w:val="es-ES"/>
         </w:rPr>
-        <w:t>Se proporcionará un ranking con las tiendas más fiables aconsejadas por el usuario</w:t>
+        <w:t>Se p</w:t>
+      </w:r>
+      <w:bookmarkStart w:id="11" w:name="_GoBack"/>
+      <w:bookmarkEnd w:id="11"/>
+      <w:r>
+        <w:rPr>
+          <w:lang w:val="es-ES"/>
+        </w:rPr>
+        <w:t>roporcionará un ranking con las tiendas más fiables aconsejadas por el usuario</w:t>
       </w:r>
     </w:p>
     <w:p>
       <w:pPr>
         <w:pStyle w:val="Ttulo1"/>
       </w:pPr>
-      <w:bookmarkStart w:id="11" w:name="_a94ed0806e4c11abf25f9d22156449c9"/>
+      <w:bookmarkStart w:id="12" w:name="_a94ed0806e4c11abf25f9d22156449c9"/>
       <w:r>
         <w:lastRenderedPageBreak/>
-        <w:t xml:space="preserve">9 RF. Creación de un debate </w:t>
-      </w:r>
-      <w:bookmarkEnd w:id="11"/>
+        <w:t xml:space="preserve">9 RF. </w:t>
+      </w:r>
+      <w:proofErr w:type="spellStart"/>
+      <w:r>
+        <w:t>Creación</w:t>
+      </w:r>
+      <w:proofErr w:type="spellEnd"/>
+      <w:r>
+        <w:t xml:space="preserve"> de un debate </w:t>
+      </w:r>
+      <w:bookmarkEnd w:id="12"/>
     </w:p>
     <w:p>
       <w:pPr>
@@ -1247,14 +1469,14 @@
           <w:lang w:val="es-ES"/>
         </w:rPr>
       </w:pPr>
-      <w:bookmarkStart w:id="12" w:name="_8e1857251789d46af765abe96952c50b"/>
+      <w:bookmarkStart w:id="13" w:name="_8e1857251789d46af765abe96952c50b"/>
       <w:r>
         <w:rPr>
           <w:lang w:val="es-ES"/>
         </w:rPr>
         <w:t>9.1 RNF. Tiempo de respuesta del usuario sobre una opinión</w:t>
       </w:r>
-      <w:bookmarkEnd w:id="12"/>
+      <w:bookmarkEnd w:id="13"/>
     </w:p>
     <w:p>
       <w:pPr>
@@ -1276,14 +1498,28 @@
           <w:lang w:val="es-ES"/>
         </w:rPr>
       </w:pPr>
-      <w:bookmarkStart w:id="13" w:name="_c47426ad94e193ca0c38d0a0c71b7be8"/>
-      <w:r>
-        <w:rPr>
-          <w:lang w:val="es-ES"/>
-        </w:rPr>
-        <w:t>10 RNF.Tener acceso a Internet para el uso de la aplicación</w:t>
-      </w:r>
-      <w:bookmarkEnd w:id="13"/>
+      <w:bookmarkStart w:id="14" w:name="_c47426ad94e193ca0c38d0a0c71b7be8"/>
+      <w:r>
+        <w:rPr>
+          <w:lang w:val="es-ES"/>
+        </w:rPr>
+        <w:t xml:space="preserve">10 </w:t>
+      </w:r>
+      <w:proofErr w:type="spellStart"/>
+      <w:r>
+        <w:rPr>
+          <w:lang w:val="es-ES"/>
+        </w:rPr>
+        <w:t>RNF.Tener</w:t>
+      </w:r>
+      <w:proofErr w:type="spellEnd"/>
+      <w:r>
+        <w:rPr>
+          <w:lang w:val="es-ES"/>
+        </w:rPr>
+        <w:t xml:space="preserve"> acceso a Internet para el uso de la aplicación</w:t>
+      </w:r>
+      <w:bookmarkEnd w:id="14"/>
     </w:p>
     <w:p>
       <w:pPr>
@@ -1331,11 +1567,13 @@
       <w:pPr>
         <w:pStyle w:val="Ttulo2"/>
       </w:pPr>
-      <w:bookmarkStart w:id="14" w:name="_e9e5760807754026660a75fda7aa4679"/>
+      <w:bookmarkStart w:id="15" w:name="_e9e5760807754026660a75fda7aa4679"/>
+      <w:proofErr w:type="spellStart"/>
       <w:r>
         <w:t>RequisitosProyecto</w:t>
       </w:r>
-      <w:bookmarkEnd w:id="14"/>
+      <w:bookmarkEnd w:id="15"/>
+      <w:proofErr w:type="spellEnd"/>
     </w:p>
     <w:p>
       <w:pPr>
@@ -1365,7 +1603,7 @@
             <v:path o:extrusionok="f" gradientshapeok="t" o:connecttype="rect"/>
             <o:lock v:ext="edit" aspectratio="t"/>
           </v:shapetype>
-          <v:shape id="Picture 1528744995.png" o:spid="_x0000_i1025" type="#_x0000_t75" alt="1528744995.png" style="width:451.8pt;height:88.8pt;visibility:visible;mso-wrap-style:square">
+          <v:shape id="Picture 1528744995.png" o:spid="_x0000_i1025" type="#_x0000_t75" alt="1528744995.png" style="width:451.65pt;height:88.65pt;visibility:visible;mso-wrap-style:square">
             <v:imagedata r:id="rId11" o:title="1528744995"/>
           </v:shape>
         </w:pict>
@@ -1375,9 +1613,11 @@
       <w:pPr>
         <w:pStyle w:val="Figure"/>
       </w:pPr>
+      <w:proofErr w:type="spellStart"/>
       <w:r>
         <w:t>RequisitosProyecto</w:t>
       </w:r>
+      <w:proofErr w:type="spellEnd"/>
     </w:p>
     <w:sectPr>
       <w:pgSz w:w="11907" w:h="16839" w:code="9"/>
@@ -1390,7 +1630,7 @@
 </file>
 
 <file path=word/endnotes.xml><?xml version="1.0" encoding="utf-8"?>
-<w:endnotes xmlns:wpc="http://schemas.microsoft.com/office/word/2010/wordprocessingCanvas" xmlns:cx="http://schemas.microsoft.com/office/drawing/2014/chartex" xmlns:cx1="http://schemas.microsoft.com/office/drawing/2015/9/8/chartex" xmlns:cx2="http://schemas.microsoft.com/office/drawing/2015/10/21/chartex" xmlns:cx3="http://schemas.microsoft.com/office/drawing/2016/5/9/chartex" xmlns:cx4="http://schemas.microsoft.com/office/drawing/2016/5/10/chartex" xmlns:cx5="http://schemas.microsoft.com/office/drawing/2016/5/11/chartex" xmlns:cx6="http://schemas.microsoft.com/office/drawing/2016/5/12/chartex" xmlns:cx7="http://schemas.microsoft.com/office/drawing/2016/5/13/chartex" xmlns:cx8="http://schemas.microsoft.com/office/drawing/2016/5/14/chartex" xmlns:mc="http://schemas.openxmlformats.org/markup-compatibility/2006" xmlns:aink="http://schemas.microsoft.com/office/drawing/2016/ink" xmlns:am3d="http://schemas.microsoft.com/office/drawing/2017/model3d" xmlns:o="urn:schemas-microsoft-com:office:office" xmlns:r="http://schemas.openxmlformats.org/officeDocument/2006/relationships" xmlns:m="http://schemas.openxmlformats.org/officeDocument/2006/math" xmlns:v="urn:schemas-microsoft-com:vml" xmlns:wp14="http://schemas.microsoft.com/office/word/2010/wordprocessingDrawing" xmlns:wp="http://schemas.openxmlformats.org/drawingml/2006/wordprocessingDrawing" xmlns:w10="urn:schemas-microsoft-com:office:word" xmlns:w="http://schemas.openxmlformats.org/wordprocessingml/2006/main" xmlns:w14="http://schemas.microsoft.com/office/word/2010/wordml" xmlns:w15="http://schemas.microsoft.com/office/word/2012/wordml" xmlns:w16cex="http://schemas.microsoft.com/office/word/2018/wordml/cex" xmlns:w16cid="http://schemas.microsoft.com/office/word/2016/wordml/cid" xmlns:w16="http://schemas.microsoft.com/office/word/2018/wordml" xmlns:w16se="http://schemas.microsoft.com/office/word/2015/wordml/symex" xmlns:wpg="http://schemas.microsoft.com/office/word/2010/wordprocessingGroup" xmlns:wpi="http://schemas.microsoft.com/office/word/2010/wordprocessingInk" xmlns:wne="http://schemas.microsoft.com/office/word/2006/wordml" xmlns:wps="http://schemas.microsoft.com/office/word/2010/wordprocessingShape" mc:Ignorable="w14 w15 w16se w16cid w16 w16cex wp14">
+<w:endnotes xmlns:wpc="http://schemas.microsoft.com/office/word/2010/wordprocessingCanvas" xmlns:cx="http://schemas.microsoft.com/office/drawing/2014/chartex" xmlns:cx1="http://schemas.microsoft.com/office/drawing/2015/9/8/chartex" xmlns:cx2="http://schemas.microsoft.com/office/drawing/2015/10/21/chartex" xmlns:cx3="http://schemas.microsoft.com/office/drawing/2016/5/9/chartex" xmlns:cx4="http://schemas.microsoft.com/office/drawing/2016/5/10/chartex" xmlns:cx5="http://schemas.microsoft.com/office/drawing/2016/5/11/chartex" xmlns:cx6="http://schemas.microsoft.com/office/drawing/2016/5/12/chartex" xmlns:cx7="http://schemas.microsoft.com/office/drawing/2016/5/13/chartex" xmlns:cx8="http://schemas.microsoft.com/office/drawing/2016/5/14/chartex" xmlns:mc="http://schemas.openxmlformats.org/markup-compatibility/2006" xmlns:aink="http://schemas.microsoft.com/office/drawing/2016/ink" xmlns:am3d="http://schemas.microsoft.com/office/drawing/2017/model3d" xmlns:o="urn:schemas-microsoft-com:office:office" xmlns:r="http://schemas.openxmlformats.org/officeDocument/2006/relationships" xmlns:m="http://schemas.openxmlformats.org/officeDocument/2006/math" xmlns:v="urn:schemas-microsoft-com:vml" xmlns:wp14="http://schemas.microsoft.com/office/word/2010/wordprocessingDrawing" xmlns:wp="http://schemas.openxmlformats.org/drawingml/2006/wordprocessingDrawing" xmlns:w10="urn:schemas-microsoft-com:office:word" xmlns:w="http://schemas.openxmlformats.org/wordprocessingml/2006/main" xmlns:w14="http://schemas.microsoft.com/office/word/2010/wordml" xmlns:w15="http://schemas.microsoft.com/office/word/2012/wordml" xmlns:w16cid="http://schemas.microsoft.com/office/word/2016/wordml/cid" xmlns:w16se="http://schemas.microsoft.com/office/word/2015/wordml/symex" xmlns:wpg="http://schemas.microsoft.com/office/word/2010/wordprocessingGroup" xmlns:wpi="http://schemas.microsoft.com/office/word/2010/wordprocessingInk" xmlns:wne="http://schemas.microsoft.com/office/word/2006/wordml" xmlns:wps="http://schemas.microsoft.com/office/word/2010/wordprocessingShape" mc:Ignorable="w14 w15 w16se w16cid wp14">
   <w:endnote w:type="separator" w:id="-1">
     <w:p>
       <w:r>
@@ -1409,7 +1649,7 @@
 </file>
 
 <file path=word/footer1.xml><?xml version="1.0" encoding="utf-8"?>
-<w:ftr xmlns:wpc="http://schemas.microsoft.com/office/word/2010/wordprocessingCanvas" xmlns:cx="http://schemas.microsoft.com/office/drawing/2014/chartex" xmlns:cx1="http://schemas.microsoft.com/office/drawing/2015/9/8/chartex" xmlns:cx2="http://schemas.microsoft.com/office/drawing/2015/10/21/chartex" xmlns:cx3="http://schemas.microsoft.com/office/drawing/2016/5/9/chartex" xmlns:cx4="http://schemas.microsoft.com/office/drawing/2016/5/10/chartex" xmlns:cx5="http://schemas.microsoft.com/office/drawing/2016/5/11/chartex" xmlns:cx6="http://schemas.microsoft.com/office/drawing/2016/5/12/chartex" xmlns:cx7="http://schemas.microsoft.com/office/drawing/2016/5/13/chartex" xmlns:cx8="http://schemas.microsoft.com/office/drawing/2016/5/14/chartex" xmlns:mc="http://schemas.openxmlformats.org/markup-compatibility/2006" xmlns:aink="http://schemas.microsoft.com/office/drawing/2016/ink" xmlns:am3d="http://schemas.microsoft.com/office/drawing/2017/model3d" xmlns:o="urn:schemas-microsoft-com:office:office" xmlns:r="http://schemas.openxmlformats.org/officeDocument/2006/relationships" xmlns:m="http://schemas.openxmlformats.org/officeDocument/2006/math" xmlns:v="urn:schemas-microsoft-com:vml" xmlns:wp14="http://schemas.microsoft.com/office/word/2010/wordprocessingDrawing" xmlns:wp="http://schemas.openxmlformats.org/drawingml/2006/wordprocessingDrawing" xmlns:w10="urn:schemas-microsoft-com:office:word" xmlns:w="http://schemas.openxmlformats.org/wordprocessingml/2006/main" xmlns:w14="http://schemas.microsoft.com/office/word/2010/wordml" xmlns:w15="http://schemas.microsoft.com/office/word/2012/wordml" xmlns:w16cex="http://schemas.microsoft.com/office/word/2018/wordml/cex" xmlns:w16cid="http://schemas.microsoft.com/office/word/2016/wordml/cid" xmlns:w16="http://schemas.microsoft.com/office/word/2018/wordml" xmlns:w16se="http://schemas.microsoft.com/office/word/2015/wordml/symex" xmlns:wpg="http://schemas.microsoft.com/office/word/2010/wordprocessingGroup" xmlns:wpi="http://schemas.microsoft.com/office/word/2010/wordprocessingInk" xmlns:wne="http://schemas.microsoft.com/office/word/2006/wordml" xmlns:wps="http://schemas.microsoft.com/office/word/2010/wordprocessingShape" mc:Ignorable="w14 w15 w16se w16cid w16 w16cex wp14">
+<w:ftr xmlns:wpc="http://schemas.microsoft.com/office/word/2010/wordprocessingCanvas" xmlns:cx="http://schemas.microsoft.com/office/drawing/2014/chartex" xmlns:cx1="http://schemas.microsoft.com/office/drawing/2015/9/8/chartex" xmlns:cx2="http://schemas.microsoft.com/office/drawing/2015/10/21/chartex" xmlns:cx3="http://schemas.microsoft.com/office/drawing/2016/5/9/chartex" xmlns:cx4="http://schemas.microsoft.com/office/drawing/2016/5/10/chartex" xmlns:cx5="http://schemas.microsoft.com/office/drawing/2016/5/11/chartex" xmlns:cx6="http://schemas.microsoft.com/office/drawing/2016/5/12/chartex" xmlns:cx7="http://schemas.microsoft.com/office/drawing/2016/5/13/chartex" xmlns:cx8="http://schemas.microsoft.com/office/drawing/2016/5/14/chartex" xmlns:mc="http://schemas.openxmlformats.org/markup-compatibility/2006" xmlns:aink="http://schemas.microsoft.com/office/drawing/2016/ink" xmlns:am3d="http://schemas.microsoft.com/office/drawing/2017/model3d" xmlns:o="urn:schemas-microsoft-com:office:office" xmlns:r="http://schemas.openxmlformats.org/officeDocument/2006/relationships" xmlns:m="http://schemas.openxmlformats.org/officeDocument/2006/math" xmlns:v="urn:schemas-microsoft-com:vml" xmlns:wp14="http://schemas.microsoft.com/office/word/2010/wordprocessingDrawing" xmlns:wp="http://schemas.openxmlformats.org/drawingml/2006/wordprocessingDrawing" xmlns:w10="urn:schemas-microsoft-com:office:word" xmlns:w="http://schemas.openxmlformats.org/wordprocessingml/2006/main" xmlns:w14="http://schemas.microsoft.com/office/word/2010/wordml" xmlns:w15="http://schemas.microsoft.com/office/word/2012/wordml" xmlns:w16cid="http://schemas.microsoft.com/office/word/2016/wordml/cid" xmlns:w16se="http://schemas.microsoft.com/office/word/2015/wordml/symex" xmlns:wpg="http://schemas.microsoft.com/office/word/2010/wordprocessingGroup" xmlns:wpi="http://schemas.microsoft.com/office/word/2010/wordprocessingInk" xmlns:wne="http://schemas.microsoft.com/office/word/2006/wordml" xmlns:wps="http://schemas.microsoft.com/office/word/2010/wordprocessingShape" mc:Ignorable="w14 w15 w16se w16cid wp14">
   <w:tbl>
     <w:tblPr>
       <w:tblW w:w="4931" w:type="pct"/>
@@ -1548,7 +1788,7 @@
 </file>
 
 <file path=word/footer2.xml><?xml version="1.0" encoding="utf-8"?>
-<w:ftr xmlns:wpc="http://schemas.microsoft.com/office/word/2010/wordprocessingCanvas" xmlns:cx="http://schemas.microsoft.com/office/drawing/2014/chartex" xmlns:cx1="http://schemas.microsoft.com/office/drawing/2015/9/8/chartex" xmlns:cx2="http://schemas.microsoft.com/office/drawing/2015/10/21/chartex" xmlns:cx3="http://schemas.microsoft.com/office/drawing/2016/5/9/chartex" xmlns:cx4="http://schemas.microsoft.com/office/drawing/2016/5/10/chartex" xmlns:cx5="http://schemas.microsoft.com/office/drawing/2016/5/11/chartex" xmlns:cx6="http://schemas.microsoft.com/office/drawing/2016/5/12/chartex" xmlns:cx7="http://schemas.microsoft.com/office/drawing/2016/5/13/chartex" xmlns:cx8="http://schemas.microsoft.com/office/drawing/2016/5/14/chartex" xmlns:mc="http://schemas.openxmlformats.org/markup-compatibility/2006" xmlns:aink="http://schemas.microsoft.com/office/drawing/2016/ink" xmlns:am3d="http://schemas.microsoft.com/office/drawing/2017/model3d" xmlns:o="urn:schemas-microsoft-com:office:office" xmlns:r="http://schemas.openxmlformats.org/officeDocument/2006/relationships" xmlns:m="http://schemas.openxmlformats.org/officeDocument/2006/math" xmlns:v="urn:schemas-microsoft-com:vml" xmlns:wp14="http://schemas.microsoft.com/office/word/2010/wordprocessingDrawing" xmlns:wp="http://schemas.openxmlformats.org/drawingml/2006/wordprocessingDrawing" xmlns:w10="urn:schemas-microsoft-com:office:word" xmlns:w="http://schemas.openxmlformats.org/wordprocessingml/2006/main" xmlns:w14="http://schemas.microsoft.com/office/word/2010/wordml" xmlns:w15="http://schemas.microsoft.com/office/word/2012/wordml" xmlns:w16cex="http://schemas.microsoft.com/office/word/2018/wordml/cex" xmlns:w16cid="http://schemas.microsoft.com/office/word/2016/wordml/cid" xmlns:w16="http://schemas.microsoft.com/office/word/2018/wordml" xmlns:w16se="http://schemas.microsoft.com/office/word/2015/wordml/symex" xmlns:wpg="http://schemas.microsoft.com/office/word/2010/wordprocessingGroup" xmlns:wpi="http://schemas.microsoft.com/office/word/2010/wordprocessingInk" xmlns:wne="http://schemas.microsoft.com/office/word/2006/wordml" xmlns:wps="http://schemas.microsoft.com/office/word/2010/wordprocessingShape" mc:Ignorable="w14 w15 w16se w16cid w16 w16cex wp14">
+<w:ftr xmlns:wpc="http://schemas.microsoft.com/office/word/2010/wordprocessingCanvas" xmlns:cx="http://schemas.microsoft.com/office/drawing/2014/chartex" xmlns:cx1="http://schemas.microsoft.com/office/drawing/2015/9/8/chartex" xmlns:cx2="http://schemas.microsoft.com/office/drawing/2015/10/21/chartex" xmlns:cx3="http://schemas.microsoft.com/office/drawing/2016/5/9/chartex" xmlns:cx4="http://schemas.microsoft.com/office/drawing/2016/5/10/chartex" xmlns:cx5="http://schemas.microsoft.com/office/drawing/2016/5/11/chartex" xmlns:cx6="http://schemas.microsoft.com/office/drawing/2016/5/12/chartex" xmlns:cx7="http://schemas.microsoft.com/office/drawing/2016/5/13/chartex" xmlns:cx8="http://schemas.microsoft.com/office/drawing/2016/5/14/chartex" xmlns:mc="http://schemas.openxmlformats.org/markup-compatibility/2006" xmlns:aink="http://schemas.microsoft.com/office/drawing/2016/ink" xmlns:am3d="http://schemas.microsoft.com/office/drawing/2017/model3d" xmlns:o="urn:schemas-microsoft-com:office:office" xmlns:r="http://schemas.openxmlformats.org/officeDocument/2006/relationships" xmlns:m="http://schemas.openxmlformats.org/officeDocument/2006/math" xmlns:v="urn:schemas-microsoft-com:vml" xmlns:wp14="http://schemas.microsoft.com/office/word/2010/wordprocessingDrawing" xmlns:wp="http://schemas.openxmlformats.org/drawingml/2006/wordprocessingDrawing" xmlns:w10="urn:schemas-microsoft-com:office:word" xmlns:w="http://schemas.openxmlformats.org/wordprocessingml/2006/main" xmlns:w14="http://schemas.microsoft.com/office/word/2010/wordml" xmlns:w15="http://schemas.microsoft.com/office/word/2012/wordml" xmlns:w16cid="http://schemas.microsoft.com/office/word/2016/wordml/cid" xmlns:w16se="http://schemas.microsoft.com/office/word/2015/wordml/symex" xmlns:wpg="http://schemas.microsoft.com/office/word/2010/wordprocessingGroup" xmlns:wpi="http://schemas.microsoft.com/office/word/2010/wordprocessingInk" xmlns:wne="http://schemas.microsoft.com/office/word/2006/wordml" xmlns:wps="http://schemas.microsoft.com/office/word/2010/wordprocessingShape" mc:Ignorable="w14 w15 w16se w16cid wp14">
   <w:tbl>
     <w:tblPr>
       <w:tblW w:w="4931" w:type="pct"/>
@@ -1687,7 +1927,7 @@
 </file>
 
 <file path=word/footer3.xml><?xml version="1.0" encoding="utf-8"?>
-<w:ftr xmlns:wpc="http://schemas.microsoft.com/office/word/2010/wordprocessingCanvas" xmlns:cx="http://schemas.microsoft.com/office/drawing/2014/chartex" xmlns:cx1="http://schemas.microsoft.com/office/drawing/2015/9/8/chartex" xmlns:cx2="http://schemas.microsoft.com/office/drawing/2015/10/21/chartex" xmlns:cx3="http://schemas.microsoft.com/office/drawing/2016/5/9/chartex" xmlns:cx4="http://schemas.microsoft.com/office/drawing/2016/5/10/chartex" xmlns:cx5="http://schemas.microsoft.com/office/drawing/2016/5/11/chartex" xmlns:cx6="http://schemas.microsoft.com/office/drawing/2016/5/12/chartex" xmlns:cx7="http://schemas.microsoft.com/office/drawing/2016/5/13/chartex" xmlns:cx8="http://schemas.microsoft.com/office/drawing/2016/5/14/chartex" xmlns:mc="http://schemas.openxmlformats.org/markup-compatibility/2006" xmlns:aink="http://schemas.microsoft.com/office/drawing/2016/ink" xmlns:am3d="http://schemas.microsoft.com/office/drawing/2017/model3d" xmlns:o="urn:schemas-microsoft-com:office:office" xmlns:r="http://schemas.openxmlformats.org/officeDocument/2006/relationships" xmlns:m="http://schemas.openxmlformats.org/officeDocument/2006/math" xmlns:v="urn:schemas-microsoft-com:vml" xmlns:wp14="http://schemas.microsoft.com/office/word/2010/wordprocessingDrawing" xmlns:wp="http://schemas.openxmlformats.org/drawingml/2006/wordprocessingDrawing" xmlns:w10="urn:schemas-microsoft-com:office:word" xmlns:w="http://schemas.openxmlformats.org/wordprocessingml/2006/main" xmlns:w14="http://schemas.microsoft.com/office/word/2010/wordml" xmlns:w15="http://schemas.microsoft.com/office/word/2012/wordml" xmlns:w16cex="http://schemas.microsoft.com/office/word/2018/wordml/cex" xmlns:w16cid="http://schemas.microsoft.com/office/word/2016/wordml/cid" xmlns:w16="http://schemas.microsoft.com/office/word/2018/wordml" xmlns:w16se="http://schemas.microsoft.com/office/word/2015/wordml/symex" xmlns:wpg="http://schemas.microsoft.com/office/word/2010/wordprocessingGroup" xmlns:wpi="http://schemas.microsoft.com/office/word/2010/wordprocessingInk" xmlns:wne="http://schemas.microsoft.com/office/word/2006/wordml" xmlns:wps="http://schemas.microsoft.com/office/word/2010/wordprocessingShape" mc:Ignorable="w14 w15 w16se w16cid w16 w16cex wp14">
+<w:ftr xmlns:wpc="http://schemas.microsoft.com/office/word/2010/wordprocessingCanvas" xmlns:cx="http://schemas.microsoft.com/office/drawing/2014/chartex" xmlns:cx1="http://schemas.microsoft.com/office/drawing/2015/9/8/chartex" xmlns:cx2="http://schemas.microsoft.com/office/drawing/2015/10/21/chartex" xmlns:cx3="http://schemas.microsoft.com/office/drawing/2016/5/9/chartex" xmlns:cx4="http://schemas.microsoft.com/office/drawing/2016/5/10/chartex" xmlns:cx5="http://schemas.microsoft.com/office/drawing/2016/5/11/chartex" xmlns:cx6="http://schemas.microsoft.com/office/drawing/2016/5/12/chartex" xmlns:cx7="http://schemas.microsoft.com/office/drawing/2016/5/13/chartex" xmlns:cx8="http://schemas.microsoft.com/office/drawing/2016/5/14/chartex" xmlns:mc="http://schemas.openxmlformats.org/markup-compatibility/2006" xmlns:aink="http://schemas.microsoft.com/office/drawing/2016/ink" xmlns:am3d="http://schemas.microsoft.com/office/drawing/2017/model3d" xmlns:o="urn:schemas-microsoft-com:office:office" xmlns:r="http://schemas.openxmlformats.org/officeDocument/2006/relationships" xmlns:m="http://schemas.openxmlformats.org/officeDocument/2006/math" xmlns:v="urn:schemas-microsoft-com:vml" xmlns:wp14="http://schemas.microsoft.com/office/word/2010/wordprocessingDrawing" xmlns:wp="http://schemas.openxmlformats.org/drawingml/2006/wordprocessingDrawing" xmlns:w10="urn:schemas-microsoft-com:office:word" xmlns:w="http://schemas.openxmlformats.org/wordprocessingml/2006/main" xmlns:w14="http://schemas.microsoft.com/office/word/2010/wordml" xmlns:w15="http://schemas.microsoft.com/office/word/2012/wordml" xmlns:w16cid="http://schemas.microsoft.com/office/word/2016/wordml/cid" xmlns:w16se="http://schemas.microsoft.com/office/word/2015/wordml/symex" xmlns:wpg="http://schemas.microsoft.com/office/word/2010/wordprocessingGroup" xmlns:wpi="http://schemas.microsoft.com/office/word/2010/wordprocessingInk" xmlns:wne="http://schemas.microsoft.com/office/word/2006/wordml" xmlns:wps="http://schemas.microsoft.com/office/word/2010/wordprocessingShape" mc:Ignorable="w14 w15 w16se w16cid wp14">
   <w:tbl>
     <w:tblPr>
       <w:tblW w:w="4931" w:type="pct"/>
@@ -1826,7 +2066,7 @@
 </file>
 
 <file path=word/footnotes.xml><?xml version="1.0" encoding="utf-8"?>
-<w:footnotes xmlns:wpc="http://schemas.microsoft.com/office/word/2010/wordprocessingCanvas" xmlns:cx="http://schemas.microsoft.com/office/drawing/2014/chartex" xmlns:cx1="http://schemas.microsoft.com/office/drawing/2015/9/8/chartex" xmlns:cx2="http://schemas.microsoft.com/office/drawing/2015/10/21/chartex" xmlns:cx3="http://schemas.microsoft.com/office/drawing/2016/5/9/chartex" xmlns:cx4="http://schemas.microsoft.com/office/drawing/2016/5/10/chartex" xmlns:cx5="http://schemas.microsoft.com/office/drawing/2016/5/11/chartex" xmlns:cx6="http://schemas.microsoft.com/office/drawing/2016/5/12/chartex" xmlns:cx7="http://schemas.microsoft.com/office/drawing/2016/5/13/chartex" xmlns:cx8="http://schemas.microsoft.com/office/drawing/2016/5/14/chartex" xmlns:mc="http://schemas.openxmlformats.org/markup-compatibility/2006" xmlns:aink="http://schemas.microsoft.com/office/drawing/2016/ink" xmlns:am3d="http://schemas.microsoft.com/office/drawing/2017/model3d" xmlns:o="urn:schemas-microsoft-com:office:office" xmlns:r="http://schemas.openxmlformats.org/officeDocument/2006/relationships" xmlns:m="http://schemas.openxmlformats.org/officeDocument/2006/math" xmlns:v="urn:schemas-microsoft-com:vml" xmlns:wp14="http://schemas.microsoft.com/office/word/2010/wordprocessingDrawing" xmlns:wp="http://schemas.openxmlformats.org/drawingml/2006/wordprocessingDrawing" xmlns:w10="urn:schemas-microsoft-com:office:word" xmlns:w="http://schemas.openxmlformats.org/wordprocessingml/2006/main" xmlns:w14="http://schemas.microsoft.com/office/word/2010/wordml" xmlns:w15="http://schemas.microsoft.com/office/word/2012/wordml" xmlns:w16cex="http://schemas.microsoft.com/office/word/2018/wordml/cex" xmlns:w16cid="http://schemas.microsoft.com/office/word/2016/wordml/cid" xmlns:w16="http://schemas.microsoft.com/office/word/2018/wordml" xmlns:w16se="http://schemas.microsoft.com/office/word/2015/wordml/symex" xmlns:wpg="http://schemas.microsoft.com/office/word/2010/wordprocessingGroup" xmlns:wpi="http://schemas.microsoft.com/office/word/2010/wordprocessingInk" xmlns:wne="http://schemas.microsoft.com/office/word/2006/wordml" xmlns:wps="http://schemas.microsoft.com/office/word/2010/wordprocessingShape" mc:Ignorable="w14 w15 w16se w16cid w16 w16cex wp14">
+<w:footnotes xmlns:wpc="http://schemas.microsoft.com/office/word/2010/wordprocessingCanvas" xmlns:cx="http://schemas.microsoft.com/office/drawing/2014/chartex" xmlns:cx1="http://schemas.microsoft.com/office/drawing/2015/9/8/chartex" xmlns:cx2="http://schemas.microsoft.com/office/drawing/2015/10/21/chartex" xmlns:cx3="http://schemas.microsoft.com/office/drawing/2016/5/9/chartex" xmlns:cx4="http://schemas.microsoft.com/office/drawing/2016/5/10/chartex" xmlns:cx5="http://schemas.microsoft.com/office/drawing/2016/5/11/chartex" xmlns:cx6="http://schemas.microsoft.com/office/drawing/2016/5/12/chartex" xmlns:cx7="http://schemas.microsoft.com/office/drawing/2016/5/13/chartex" xmlns:cx8="http://schemas.microsoft.com/office/drawing/2016/5/14/chartex" xmlns:mc="http://schemas.openxmlformats.org/markup-compatibility/2006" xmlns:aink="http://schemas.microsoft.com/office/drawing/2016/ink" xmlns:am3d="http://schemas.microsoft.com/office/drawing/2017/model3d" xmlns:o="urn:schemas-microsoft-com:office:office" xmlns:r="http://schemas.openxmlformats.org/officeDocument/2006/relationships" xmlns:m="http://schemas.openxmlformats.org/officeDocument/2006/math" xmlns:v="urn:schemas-microsoft-com:vml" xmlns:wp14="http://schemas.microsoft.com/office/word/2010/wordprocessingDrawing" xmlns:wp="http://schemas.openxmlformats.org/drawingml/2006/wordprocessingDrawing" xmlns:w10="urn:schemas-microsoft-com:office:word" xmlns:w="http://schemas.openxmlformats.org/wordprocessingml/2006/main" xmlns:w14="http://schemas.microsoft.com/office/word/2010/wordml" xmlns:w15="http://schemas.microsoft.com/office/word/2012/wordml" xmlns:w16cid="http://schemas.microsoft.com/office/word/2016/wordml/cid" xmlns:w16se="http://schemas.microsoft.com/office/word/2015/wordml/symex" xmlns:wpg="http://schemas.microsoft.com/office/word/2010/wordprocessingGroup" xmlns:wpi="http://schemas.microsoft.com/office/word/2010/wordprocessingInk" xmlns:wne="http://schemas.microsoft.com/office/word/2006/wordml" xmlns:wps="http://schemas.microsoft.com/office/word/2010/wordprocessingShape" mc:Ignorable="w14 w15 w16se w16cid wp14">
   <w:footnote w:type="separator" w:id="-1">
     <w:p>
       <w:r>
@@ -1845,7 +2085,7 @@
 </file>
 
 <file path=word/header1.xml><?xml version="1.0" encoding="utf-8"?>
-<w:hdr xmlns:wpc="http://schemas.microsoft.com/office/word/2010/wordprocessingCanvas" xmlns:cx="http://schemas.microsoft.com/office/drawing/2014/chartex" xmlns:cx1="http://schemas.microsoft.com/office/drawing/2015/9/8/chartex" xmlns:cx2="http://schemas.microsoft.com/office/drawing/2015/10/21/chartex" xmlns:cx3="http://schemas.microsoft.com/office/drawing/2016/5/9/chartex" xmlns:cx4="http://schemas.microsoft.com/office/drawing/2016/5/10/chartex" xmlns:cx5="http://schemas.microsoft.com/office/drawing/2016/5/11/chartex" xmlns:cx6="http://schemas.microsoft.com/office/drawing/2016/5/12/chartex" xmlns:cx7="http://schemas.microsoft.com/office/drawing/2016/5/13/chartex" xmlns:cx8="http://schemas.microsoft.com/office/drawing/2016/5/14/chartex" xmlns:mc="http://schemas.openxmlformats.org/markup-compatibility/2006" xmlns:aink="http://schemas.microsoft.com/office/drawing/2016/ink" xmlns:am3d="http://schemas.microsoft.com/office/drawing/2017/model3d" xmlns:o="urn:schemas-microsoft-com:office:office" xmlns:r="http://schemas.openxmlformats.org/officeDocument/2006/relationships" xmlns:m="http://schemas.openxmlformats.org/officeDocument/2006/math" xmlns:v="urn:schemas-microsoft-com:vml" xmlns:wp14="http://schemas.microsoft.com/office/word/2010/wordprocessingDrawing" xmlns:wp="http://schemas.openxmlformats.org/drawingml/2006/wordprocessingDrawing" xmlns:w10="urn:schemas-microsoft-com:office:word" xmlns:w="http://schemas.openxmlformats.org/wordprocessingml/2006/main" xmlns:w14="http://schemas.microsoft.com/office/word/2010/wordml" xmlns:w15="http://schemas.microsoft.com/office/word/2012/wordml" xmlns:w16cex="http://schemas.microsoft.com/office/word/2018/wordml/cex" xmlns:w16cid="http://schemas.microsoft.com/office/word/2016/wordml/cid" xmlns:w16="http://schemas.microsoft.com/office/word/2018/wordml" xmlns:w16se="http://schemas.microsoft.com/office/word/2015/wordml/symex" xmlns:wpg="http://schemas.microsoft.com/office/word/2010/wordprocessingGroup" xmlns:wpi="http://schemas.microsoft.com/office/word/2010/wordprocessingInk" xmlns:wne="http://schemas.microsoft.com/office/word/2006/wordml" xmlns:wps="http://schemas.microsoft.com/office/word/2010/wordprocessingShape" mc:Ignorable="w14 w15 w16se w16cid w16 w16cex wp14">
+<w:hdr xmlns:wpc="http://schemas.microsoft.com/office/word/2010/wordprocessingCanvas" xmlns:cx="http://schemas.microsoft.com/office/drawing/2014/chartex" xmlns:cx1="http://schemas.microsoft.com/office/drawing/2015/9/8/chartex" xmlns:cx2="http://schemas.microsoft.com/office/drawing/2015/10/21/chartex" xmlns:cx3="http://schemas.microsoft.com/office/drawing/2016/5/9/chartex" xmlns:cx4="http://schemas.microsoft.com/office/drawing/2016/5/10/chartex" xmlns:cx5="http://schemas.microsoft.com/office/drawing/2016/5/11/chartex" xmlns:cx6="http://schemas.microsoft.com/office/drawing/2016/5/12/chartex" xmlns:cx7="http://schemas.microsoft.com/office/drawing/2016/5/13/chartex" xmlns:cx8="http://schemas.microsoft.com/office/drawing/2016/5/14/chartex" xmlns:mc="http://schemas.openxmlformats.org/markup-compatibility/2006" xmlns:aink="http://schemas.microsoft.com/office/drawing/2016/ink" xmlns:am3d="http://schemas.microsoft.com/office/drawing/2017/model3d" xmlns:o="urn:schemas-microsoft-com:office:office" xmlns:r="http://schemas.openxmlformats.org/officeDocument/2006/relationships" xmlns:m="http://schemas.openxmlformats.org/officeDocument/2006/math" xmlns:v="urn:schemas-microsoft-com:vml" xmlns:wp14="http://schemas.microsoft.com/office/word/2010/wordprocessingDrawing" xmlns:wp="http://schemas.openxmlformats.org/drawingml/2006/wordprocessingDrawing" xmlns:w10="urn:schemas-microsoft-com:office:word" xmlns:w="http://schemas.openxmlformats.org/wordprocessingml/2006/main" xmlns:w14="http://schemas.microsoft.com/office/word/2010/wordml" xmlns:w15="http://schemas.microsoft.com/office/word/2012/wordml" xmlns:w16cid="http://schemas.microsoft.com/office/word/2016/wordml/cid" xmlns:w16se="http://schemas.microsoft.com/office/word/2015/wordml/symex" xmlns:wpg="http://schemas.microsoft.com/office/word/2010/wordprocessingGroup" xmlns:wpi="http://schemas.microsoft.com/office/word/2010/wordprocessingInk" xmlns:wne="http://schemas.microsoft.com/office/word/2006/wordml" xmlns:wps="http://schemas.microsoft.com/office/word/2010/wordprocessingShape" mc:Ignorable="w14 w15 w16se w16cid wp14">
   <w:tbl>
     <w:tblPr>
       <w:tblW w:w="4931" w:type="pct"/>
@@ -1881,27 +2121,53 @@
           <w:pPr>
             <w:pStyle w:val="Encabezado"/>
           </w:pPr>
-          <w:fldSimple w:instr=" STYLEREF &quot;Project Title&quot; \* MERGEFORMAT ">
-            <w:r>
-              <w:rPr>
-                <w:noProof/>
-              </w:rPr>
-              <w:t>p2</w:t>
-            </w:r>
-          </w:fldSimple>
+          <w:r>
+            <w:fldChar w:fldCharType="begin"/>
+          </w:r>
+          <w:r>
+            <w:instrText xml:space="preserve"> STYLEREF "Project Title" \* MERGEFORMAT </w:instrText>
+          </w:r>
+          <w:r>
+            <w:fldChar w:fldCharType="separate"/>
+          </w:r>
+          <w:r>
+            <w:rPr>
+              <w:noProof/>
+            </w:rPr>
+            <w:t>p2</w:t>
+          </w:r>
+          <w:r>
+            <w:rPr>
+              <w:noProof/>
+            </w:rPr>
+            <w:fldChar w:fldCharType="end"/>
+          </w:r>
         </w:p>
         <w:p>
           <w:pPr>
             <w:pStyle w:val="Encabezado"/>
           </w:pPr>
-          <w:fldSimple w:instr=" STYLEREF &quot;Document Date&quot; \* MERGEFORMAT ">
-            <w:r>
-              <w:rPr>
-                <w:noProof/>
-              </w:rPr>
-              <w:t>Date: mayo 16, 2020</w:t>
-            </w:r>
-          </w:fldSimple>
+          <w:r>
+            <w:fldChar w:fldCharType="begin"/>
+          </w:r>
+          <w:r>
+            <w:instrText xml:space="preserve"> STYLEREF "Document Date" \* MERGEFORMAT </w:instrText>
+          </w:r>
+          <w:r>
+            <w:fldChar w:fldCharType="separate"/>
+          </w:r>
+          <w:r>
+            <w:rPr>
+              <w:noProof/>
+            </w:rPr>
+            <w:t>Date: mayo 16, 2020</w:t>
+          </w:r>
+          <w:r>
+            <w:rPr>
+              <w:noProof/>
+            </w:rPr>
+            <w:fldChar w:fldCharType="end"/>
+          </w:r>
         </w:p>
       </w:tc>
       <w:tc>
@@ -1920,14 +2186,27 @@
             <w:pStyle w:val="Encabezado"/>
             <w:jc w:val="right"/>
           </w:pPr>
-          <w:fldSimple w:instr=" STYLEREF &quot;Document Title&quot; \* MERGEFORMAT ">
-            <w:r>
-              <w:rPr>
-                <w:noProof/>
-              </w:rPr>
-              <w:t>Requirement Report</w:t>
-            </w:r>
-          </w:fldSimple>
+          <w:r>
+            <w:fldChar w:fldCharType="begin"/>
+          </w:r>
+          <w:r>
+            <w:instrText xml:space="preserve"> STYLEREF "Document Title" \* MERGEFORMAT </w:instrText>
+          </w:r>
+          <w:r>
+            <w:fldChar w:fldCharType="separate"/>
+          </w:r>
+          <w:r>
+            <w:rPr>
+              <w:noProof/>
+            </w:rPr>
+            <w:t>Requirement Report</w:t>
+          </w:r>
+          <w:r>
+            <w:rPr>
+              <w:noProof/>
+            </w:rPr>
+            <w:fldChar w:fldCharType="end"/>
+          </w:r>
         </w:p>
         <w:p>
           <w:pPr>
@@ -1971,7 +2250,7 @@
 </file>
 
 <file path=word/numbering.xml><?xml version="1.0" encoding="utf-8"?>
-<w:numbering xmlns:wpc="http://schemas.microsoft.com/office/word/2010/wordprocessingCanvas" xmlns:cx="http://schemas.microsoft.com/office/drawing/2014/chartex" xmlns:cx1="http://schemas.microsoft.com/office/drawing/2015/9/8/chartex" xmlns:cx2="http://schemas.microsoft.com/office/drawing/2015/10/21/chartex" xmlns:cx3="http://schemas.microsoft.com/office/drawing/2016/5/9/chartex" xmlns:cx4="http://schemas.microsoft.com/office/drawing/2016/5/10/chartex" xmlns:cx5="http://schemas.microsoft.com/office/drawing/2016/5/11/chartex" xmlns:cx6="http://schemas.microsoft.com/office/drawing/2016/5/12/chartex" xmlns:cx7="http://schemas.microsoft.com/office/drawing/2016/5/13/chartex" xmlns:cx8="http://schemas.microsoft.com/office/drawing/2016/5/14/chartex" xmlns:mc="http://schemas.openxmlformats.org/markup-compatibility/2006" xmlns:aink="http://schemas.microsoft.com/office/drawing/2016/ink" xmlns:am3d="http://schemas.microsoft.com/office/drawing/2017/model3d" xmlns:o="urn:schemas-microsoft-com:office:office" xmlns:r="http://schemas.openxmlformats.org/officeDocument/2006/relationships" xmlns:m="http://schemas.openxmlformats.org/officeDocument/2006/math" xmlns:v="urn:schemas-microsoft-com:vml" xmlns:wp14="http://schemas.microsoft.com/office/word/2010/wordprocessingDrawing" xmlns:wp="http://schemas.openxmlformats.org/drawingml/2006/wordprocessingDrawing" xmlns:w10="urn:schemas-microsoft-com:office:word" xmlns:w="http://schemas.openxmlformats.org/wordprocessingml/2006/main" xmlns:w14="http://schemas.microsoft.com/office/word/2010/wordml" xmlns:w15="http://schemas.microsoft.com/office/word/2012/wordml" xmlns:w16cex="http://schemas.microsoft.com/office/word/2018/wordml/cex" xmlns:w16cid="http://schemas.microsoft.com/office/word/2016/wordml/cid" xmlns:w16="http://schemas.microsoft.com/office/word/2018/wordml" xmlns:w16se="http://schemas.microsoft.com/office/word/2015/wordml/symex" xmlns:wpg="http://schemas.microsoft.com/office/word/2010/wordprocessingGroup" xmlns:wpi="http://schemas.microsoft.com/office/word/2010/wordprocessingInk" xmlns:wne="http://schemas.microsoft.com/office/word/2006/wordml" xmlns:wps="http://schemas.microsoft.com/office/word/2010/wordprocessingShape" mc:Ignorable="w14 w15 w16se w16cid w16 w16cex wp14">
+<w:numbering xmlns:wpc="http://schemas.microsoft.com/office/word/2010/wordprocessingCanvas" xmlns:cx="http://schemas.microsoft.com/office/drawing/2014/chartex" xmlns:cx1="http://schemas.microsoft.com/office/drawing/2015/9/8/chartex" xmlns:cx2="http://schemas.microsoft.com/office/drawing/2015/10/21/chartex" xmlns:cx3="http://schemas.microsoft.com/office/drawing/2016/5/9/chartex" xmlns:cx4="http://schemas.microsoft.com/office/drawing/2016/5/10/chartex" xmlns:cx5="http://schemas.microsoft.com/office/drawing/2016/5/11/chartex" xmlns:cx6="http://schemas.microsoft.com/office/drawing/2016/5/12/chartex" xmlns:cx7="http://schemas.microsoft.com/office/drawing/2016/5/13/chartex" xmlns:cx8="http://schemas.microsoft.com/office/drawing/2016/5/14/chartex" xmlns:mc="http://schemas.openxmlformats.org/markup-compatibility/2006" xmlns:aink="http://schemas.microsoft.com/office/drawing/2016/ink" xmlns:am3d="http://schemas.microsoft.com/office/drawing/2017/model3d" xmlns:o="urn:schemas-microsoft-com:office:office" xmlns:r="http://schemas.openxmlformats.org/officeDocument/2006/relationships" xmlns:m="http://schemas.openxmlformats.org/officeDocument/2006/math" xmlns:v="urn:schemas-microsoft-com:vml" xmlns:wp14="http://schemas.microsoft.com/office/word/2010/wordprocessingDrawing" xmlns:wp="http://schemas.openxmlformats.org/drawingml/2006/wordprocessingDrawing" xmlns:w10="urn:schemas-microsoft-com:office:word" xmlns:w="http://schemas.openxmlformats.org/wordprocessingml/2006/main" xmlns:w14="http://schemas.microsoft.com/office/word/2010/wordml" xmlns:w15="http://schemas.microsoft.com/office/word/2012/wordml" xmlns:w16cid="http://schemas.microsoft.com/office/word/2016/wordml/cid" xmlns:w16se="http://schemas.microsoft.com/office/word/2015/wordml/symex" xmlns:wpg="http://schemas.microsoft.com/office/word/2010/wordprocessingGroup" xmlns:wpi="http://schemas.microsoft.com/office/word/2010/wordprocessingInk" xmlns:wne="http://schemas.microsoft.com/office/word/2006/wordml" xmlns:wps="http://schemas.microsoft.com/office/word/2010/wordprocessingShape" mc:Ignorable="w14 w15 w16se w16cid wp14">
   <w:abstractNum w:abstractNumId="0" w15:restartNumberingAfterBreak="0">
     <w:nsid w:val="22776247"/>
     <w:multiLevelType w:val="hybridMultilevel"/>
@@ -2209,7 +2488,7 @@
 </file>
 
 <file path=word/styles.xml><?xml version="1.0" encoding="utf-8"?>
-<w:styles xmlns:mc="http://schemas.openxmlformats.org/markup-compatibility/2006" xmlns:r="http://schemas.openxmlformats.org/officeDocument/2006/relationships" xmlns:w="http://schemas.openxmlformats.org/wordprocessingml/2006/main" xmlns:w14="http://schemas.microsoft.com/office/word/2010/wordml" xmlns:w15="http://schemas.microsoft.com/office/word/2012/wordml" xmlns:w16cex="http://schemas.microsoft.com/office/word/2018/wordml/cex" xmlns:w16cid="http://schemas.microsoft.com/office/word/2016/wordml/cid" xmlns:w16="http://schemas.microsoft.com/office/word/2018/wordml" xmlns:w16se="http://schemas.microsoft.com/office/word/2015/wordml/symex" mc:Ignorable="w14 w15 w16se w16cid w16 w16cex">
+<w:styles xmlns:mc="http://schemas.openxmlformats.org/markup-compatibility/2006" xmlns:r="http://schemas.openxmlformats.org/officeDocument/2006/relationships" xmlns:w="http://schemas.openxmlformats.org/wordprocessingml/2006/main" xmlns:w14="http://schemas.microsoft.com/office/word/2010/wordml" xmlns:w15="http://schemas.microsoft.com/office/word/2012/wordml" xmlns:w16cid="http://schemas.microsoft.com/office/word/2016/wordml/cid" xmlns:w16se="http://schemas.microsoft.com/office/word/2015/wordml/symex" mc:Ignorable="w14 w15 w16se w16cid">
   <w:docDefaults>
     <w:rPrDefault>
       <w:rPr>

--- a/Requisitos.docx
+++ b/Requisitos.docx
@@ -1264,6 +1264,7 @@
       <w:pPr>
         <w:pStyle w:val="Ttulo2"/>
         <w:rPr>
+          <w:u w:val="single"/>
           <w:lang w:val="es-ES"/>
         </w:rPr>
       </w:pPr>
@@ -1279,7 +1280,13 @@
         <w:rPr>
           <w:lang w:val="es-ES"/>
         </w:rPr>
-        <w:t>sistema  debe</w:t>
+        <w:t>moderador</w:t>
+      </w:r>
+      <w:r>
+        <w:rPr>
+          <w:lang w:val="es-ES"/>
+        </w:rPr>
+        <w:t xml:space="preserve">  debe</w:t>
       </w:r>
       <w:proofErr w:type="gramEnd"/>
       <w:r>
@@ -1289,6 +1296,14 @@
         <w:t xml:space="preserve"> eliminar las aportaciones falsas</w:t>
       </w:r>
       <w:bookmarkEnd w:id="6"/>
+      <w:r>
+        <w:rPr>
+          <w:lang w:val="es-ES"/>
+        </w:rPr>
+        <w:t xml:space="preserve"> o no validas</w:t>
+      </w:r>
+      <w:bookmarkStart w:id="7" w:name="_GoBack"/>
+      <w:bookmarkEnd w:id="7"/>
     </w:p>
     <w:p>
       <w:pPr>
@@ -1310,14 +1325,14 @@
           <w:lang w:val="es-ES"/>
         </w:rPr>
       </w:pPr>
-      <w:bookmarkStart w:id="7" w:name="_759b1788a8929e63feb5b8a1aac6c208"/>
+      <w:bookmarkStart w:id="8" w:name="_759b1788a8929e63feb5b8a1aac6c208"/>
       <w:r>
         <w:rPr>
           <w:lang w:val="es-ES"/>
         </w:rPr>
         <w:t>5 RNF. El lenguaje de programación debe ser Java</w:t>
       </w:r>
-      <w:bookmarkEnd w:id="7"/>
+      <w:bookmarkEnd w:id="8"/>
     </w:p>
     <w:p>
       <w:pPr>
@@ -1353,14 +1368,14 @@
           <w:lang w:val="es-ES"/>
         </w:rPr>
       </w:pPr>
-      <w:bookmarkStart w:id="8" w:name="_bc2a147a029375212f3396370079495a"/>
+      <w:bookmarkStart w:id="9" w:name="_bc2a147a029375212f3396370079495a"/>
       <w:r>
         <w:rPr>
           <w:lang w:val="es-ES"/>
         </w:rPr>
         <w:t>6 RNF. La aplicación necesita un mínimo de megas de almacenamiento para ser instalada en el dispositivo</w:t>
       </w:r>
-      <w:bookmarkEnd w:id="8"/>
+      <w:bookmarkEnd w:id="9"/>
     </w:p>
     <w:p>
       <w:pPr>
@@ -1369,14 +1384,14 @@
           <w:lang w:val="es-ES"/>
         </w:rPr>
       </w:pPr>
-      <w:bookmarkStart w:id="9" w:name="_7f36a2dfc6d9009397284b715df2acf1"/>
+      <w:bookmarkStart w:id="10" w:name="_7f36a2dfc6d9009397284b715df2acf1"/>
       <w:r>
         <w:rPr>
           <w:lang w:val="es-ES"/>
         </w:rPr>
         <w:t>7 RNF. Rapidez en el sistema para mejorar la fluidez y calidad de la propia aplicación</w:t>
       </w:r>
-      <w:bookmarkEnd w:id="9"/>
+      <w:bookmarkEnd w:id="10"/>
     </w:p>
     <w:p>
       <w:pPr>
@@ -1385,7 +1400,7 @@
           <w:lang w:val="es-ES"/>
         </w:rPr>
       </w:pPr>
-      <w:bookmarkStart w:id="10" w:name="_4090fd13fe62ff3793338dec49d416f3"/>
+      <w:bookmarkStart w:id="11" w:name="_4090fd13fe62ff3793338dec49d416f3"/>
       <w:r>
         <w:rPr>
           <w:lang w:val="es-ES"/>
@@ -1420,27 +1435,19 @@
         </w:rPr>
         <w:t xml:space="preserve"> de las tiendas más fiables</w:t>
       </w:r>
-      <w:bookmarkEnd w:id="10"/>
-    </w:p>
-    <w:p>
-      <w:pPr>
-        <w:rPr>
-          <w:lang w:val="es-ES"/>
-        </w:rPr>
-      </w:pPr>
-      <w:r>
-        <w:rPr>
-          <w:lang w:val="es-ES"/>
-        </w:rPr>
-        <w:t>Se p</w:t>
-      </w:r>
-      <w:bookmarkStart w:id="11" w:name="_GoBack"/>
       <w:bookmarkEnd w:id="11"/>
-      <w:r>
-        <w:rPr>
-          <w:lang w:val="es-ES"/>
-        </w:rPr>
-        <w:t>roporcionará un ranking con las tiendas más fiables aconsejadas por el usuario</w:t>
+    </w:p>
+    <w:p>
+      <w:pPr>
+        <w:rPr>
+          <w:lang w:val="es-ES"/>
+        </w:rPr>
+      </w:pPr>
+      <w:r>
+        <w:rPr>
+          <w:lang w:val="es-ES"/>
+        </w:rPr>
+        <w:t>Se proporcionará un ranking con las tiendas más fiables aconsejadas por el usuario</w:t>
       </w:r>
     </w:p>
     <w:p>
@@ -2121,53 +2128,27 @@
           <w:pPr>
             <w:pStyle w:val="Encabezado"/>
           </w:pPr>
-          <w:r>
-            <w:fldChar w:fldCharType="begin"/>
-          </w:r>
-          <w:r>
-            <w:instrText xml:space="preserve"> STYLEREF "Project Title" \* MERGEFORMAT </w:instrText>
-          </w:r>
-          <w:r>
-            <w:fldChar w:fldCharType="separate"/>
-          </w:r>
-          <w:r>
-            <w:rPr>
-              <w:noProof/>
-            </w:rPr>
-            <w:t>p2</w:t>
-          </w:r>
-          <w:r>
-            <w:rPr>
-              <w:noProof/>
-            </w:rPr>
-            <w:fldChar w:fldCharType="end"/>
-          </w:r>
+          <w:fldSimple w:instr=" STYLEREF &quot;Project Title&quot; \* MERGEFORMAT ">
+            <w:r>
+              <w:rPr>
+                <w:noProof/>
+              </w:rPr>
+              <w:t>p2</w:t>
+            </w:r>
+          </w:fldSimple>
         </w:p>
         <w:p>
           <w:pPr>
             <w:pStyle w:val="Encabezado"/>
           </w:pPr>
-          <w:r>
-            <w:fldChar w:fldCharType="begin"/>
-          </w:r>
-          <w:r>
-            <w:instrText xml:space="preserve"> STYLEREF "Document Date" \* MERGEFORMAT </w:instrText>
-          </w:r>
-          <w:r>
-            <w:fldChar w:fldCharType="separate"/>
-          </w:r>
-          <w:r>
-            <w:rPr>
-              <w:noProof/>
-            </w:rPr>
-            <w:t>Date: mayo 16, 2020</w:t>
-          </w:r>
-          <w:r>
-            <w:rPr>
-              <w:noProof/>
-            </w:rPr>
-            <w:fldChar w:fldCharType="end"/>
-          </w:r>
+          <w:fldSimple w:instr=" STYLEREF &quot;Document Date&quot; \* MERGEFORMAT ">
+            <w:r>
+              <w:rPr>
+                <w:noProof/>
+              </w:rPr>
+              <w:t>Date: mayo 16, 2020</w:t>
+            </w:r>
+          </w:fldSimple>
         </w:p>
       </w:tc>
       <w:tc>
@@ -2186,27 +2167,14 @@
             <w:pStyle w:val="Encabezado"/>
             <w:jc w:val="right"/>
           </w:pPr>
-          <w:r>
-            <w:fldChar w:fldCharType="begin"/>
-          </w:r>
-          <w:r>
-            <w:instrText xml:space="preserve"> STYLEREF "Document Title" \* MERGEFORMAT </w:instrText>
-          </w:r>
-          <w:r>
-            <w:fldChar w:fldCharType="separate"/>
-          </w:r>
-          <w:r>
-            <w:rPr>
-              <w:noProof/>
-            </w:rPr>
-            <w:t>Requirement Report</w:t>
-          </w:r>
-          <w:r>
-            <w:rPr>
-              <w:noProof/>
-            </w:rPr>
-            <w:fldChar w:fldCharType="end"/>
-          </w:r>
+          <w:fldSimple w:instr=" STYLEREF &quot;Document Title&quot; \* MERGEFORMAT ">
+            <w:r>
+              <w:rPr>
+                <w:noProof/>
+              </w:rPr>
+              <w:t>Requirement Report</w:t>
+            </w:r>
+          </w:fldSimple>
         </w:p>
         <w:p>
           <w:pPr>
